--- a/Mise en forme Julio Pas fini.docx
+++ b/Mise en forme Julio Pas fini.docx
@@ -473,10 +473,7 @@
         </w:numPr>
       </w:pPr>
       <w:r>
-        <w:t>U</w:t>
-      </w:r>
-      <w:r>
-        <w:t>ne application desktop complètement dédié au « responsable », elle servira à l’ajout des objets et la configuration des puces RFID.</w:t>
+        <w:t>Une application desktop complètement dédié au « responsable », elle servira à l’ajout des objets et la configuration des puces RFID.</w:t>
       </w:r>
     </w:p>
     <w:p>
@@ -503,6 +500,7 @@
         </w:numPr>
       </w:pPr>
       <w:r>
+        <w:lastRenderedPageBreak/>
         <w:t>Une application Android qui sera utilisé par le « responsable » et « l’emprunteur », elle aura différentes fonctions</w:t>
       </w:r>
       <w:r>
@@ -520,13 +518,7 @@
         <w:t xml:space="preserve"> par le système : </w:t>
       </w:r>
       <w:r>
-        <w:t>le responsable (</w:t>
-      </w:r>
-      <w:r>
-        <w:t>chef d'équipe, dirigeant, administrateur</w:t>
-      </w:r>
-      <w:r>
-        <w:t>, …) et l’emprunteur</w:t>
+        <w:t>le responsable (chef d'équipe, dirigeant, administrateur, …) et l’emprunteur</w:t>
       </w:r>
       <w:r>
         <w:t>.</w:t>
@@ -536,14 +528,8 @@
       <w:pPr>
         <w:pStyle w:val="Titre2"/>
         <w:ind w:firstLine="360"/>
-        <w:rPr>
-          <w:u w:val="single"/>
-        </w:rPr>
-      </w:pPr>
-      <w:r>
-        <w:rPr>
-          <w:u w:val="single"/>
-        </w:rPr>
+      </w:pPr>
+      <w:r>
         <w:t>Les acteurs concernés par le système.</w:t>
       </w:r>
     </w:p>
@@ -611,109 +597,79 @@
         <w:pStyle w:val="Paragraphedeliste"/>
       </w:pPr>
       <w:r>
-        <w:t xml:space="preserve">- </w:t>
-      </w:r>
-      <w:r>
-        <w:t>Accéder à la base de données</w:t>
-      </w:r>
-    </w:p>
-    <w:p>
-      <w:pPr>
-        <w:pStyle w:val="Paragraphedeliste"/>
-      </w:pPr>
-      <w:r>
-        <w:t xml:space="preserve">- </w:t>
-      </w:r>
-      <w:r>
-        <w:t>Accéder au compte administrateur</w:t>
-      </w:r>
-    </w:p>
-    <w:p>
-      <w:pPr>
-        <w:pStyle w:val="Paragraphedeliste"/>
-      </w:pPr>
-      <w:r>
-        <w:t xml:space="preserve">- </w:t>
-      </w:r>
-      <w:r>
-        <w:t>Enregistrer des objets</w:t>
-      </w:r>
-    </w:p>
-    <w:p>
-      <w:pPr>
-        <w:pStyle w:val="Paragraphedeliste"/>
-      </w:pPr>
-      <w:r>
-        <w:t xml:space="preserve">- </w:t>
-      </w:r>
-      <w:r>
-        <w:t>Modifier les objets de la liste des objets disponibles</w:t>
-      </w:r>
-    </w:p>
-    <w:p>
-      <w:pPr>
-        <w:pStyle w:val="Paragraphedeliste"/>
-      </w:pPr>
-      <w:r>
-        <w:t xml:space="preserve">- </w:t>
-      </w:r>
-      <w:r>
-        <w:t>Supprimer des objets</w:t>
-      </w:r>
-    </w:p>
-    <w:p>
-      <w:pPr>
-        <w:pStyle w:val="Paragraphedeliste"/>
-      </w:pPr>
-      <w:r>
-        <w:t xml:space="preserve">- </w:t>
-      </w:r>
-      <w:r>
-        <w:t>Créer les tag RFID</w:t>
-      </w:r>
-    </w:p>
-    <w:p>
-      <w:pPr>
-        <w:pStyle w:val="Paragraphedeliste"/>
-      </w:pPr>
-      <w:r>
-        <w:t xml:space="preserve">- </w:t>
-      </w:r>
-      <w:r>
-        <w:t>Localiser les emprunteurs</w:t>
-      </w:r>
-    </w:p>
-    <w:p>
-      <w:pPr>
-        <w:pStyle w:val="Paragraphedeliste"/>
-      </w:pPr>
-      <w:r>
-        <w:t xml:space="preserve">- </w:t>
-      </w:r>
-      <w:r>
-        <w:t>Créer des utilisateurs</w:t>
-      </w:r>
-    </w:p>
-    <w:p>
-      <w:pPr>
-        <w:pStyle w:val="Paragraphedeliste"/>
-      </w:pPr>
-      <w:r>
-        <w:t xml:space="preserve">- </w:t>
-      </w:r>
-      <w:r>
-        <w:t>Supprimer des utilisateurs</w:t>
-      </w:r>
-    </w:p>
-    <w:p>
-      <w:pPr>
-        <w:pStyle w:val="Paragraphedeliste"/>
-      </w:pPr>
-      <w:r>
-        <w:t xml:space="preserve">- </w:t>
-      </w:r>
-      <w:r>
-        <w:t xml:space="preserve">Lire des tags RFID et </w:t>
+        <w:t>- Accéder à la base de données</w:t>
+      </w:r>
+    </w:p>
+    <w:p>
+      <w:pPr>
+        <w:pStyle w:val="Paragraphedeliste"/>
+      </w:pPr>
+      <w:r>
+        <w:t>- Accéder au compte administrateur</w:t>
+      </w:r>
+    </w:p>
+    <w:p>
+      <w:pPr>
+        <w:pStyle w:val="Paragraphedeliste"/>
+      </w:pPr>
+      <w:r>
+        <w:t>- Enregistrer des objets</w:t>
+      </w:r>
+    </w:p>
+    <w:p>
+      <w:pPr>
+        <w:pStyle w:val="Paragraphedeliste"/>
+      </w:pPr>
+      <w:r>
+        <w:t>- Modifier les objets de la liste des objets disponibles</w:t>
+      </w:r>
+    </w:p>
+    <w:p>
+      <w:pPr>
+        <w:pStyle w:val="Paragraphedeliste"/>
+      </w:pPr>
+      <w:r>
+        <w:t>- Supprimer des objets</w:t>
+      </w:r>
+    </w:p>
+    <w:p>
+      <w:pPr>
+        <w:pStyle w:val="Paragraphedeliste"/>
+      </w:pPr>
+      <w:r>
+        <w:t>- Créer les tag RFID</w:t>
+      </w:r>
+    </w:p>
+    <w:p>
+      <w:pPr>
+        <w:pStyle w:val="Paragraphedeliste"/>
+      </w:pPr>
+      <w:r>
+        <w:t>- Localiser les emprunteurs</w:t>
+      </w:r>
+    </w:p>
+    <w:p>
+      <w:pPr>
+        <w:pStyle w:val="Paragraphedeliste"/>
+      </w:pPr>
+      <w:r>
+        <w:t>- Créer des utilisateurs</w:t>
+      </w:r>
+    </w:p>
+    <w:p>
+      <w:pPr>
+        <w:pStyle w:val="Paragraphedeliste"/>
+      </w:pPr>
+      <w:r>
+        <w:t>- Supprimer des utilisateurs</w:t>
+      </w:r>
+    </w:p>
+    <w:p>
+      <w:pPr>
+        <w:pStyle w:val="Paragraphedeliste"/>
+      </w:pPr>
+      <w:r>
+        <w:t xml:space="preserve">- Lire des tags RFID et </w:t>
       </w:r>
       <w:proofErr w:type="spellStart"/>
       <w:r>
@@ -737,7 +693,489 @@
       <w:r>
         <w:t>Emprunteur :</w:t>
       </w:r>
+    </w:p>
+    <w:p>
+      <w:pPr>
+        <w:pStyle w:val="Paragraphedeliste"/>
+      </w:pPr>
+    </w:p>
+    <w:p>
+      <w:pPr>
+        <w:pStyle w:val="Paragraphedeliste"/>
+      </w:pPr>
+      <w:r>
+        <w:t xml:space="preserve">L’emprunteur est un employé autre que le responsable, son statut le permet uniquement scanner les puces NFC et des </w:t>
+      </w:r>
+      <w:proofErr w:type="spellStart"/>
+      <w:r>
+        <w:t>QRCodes</w:t>
+      </w:r>
+      <w:proofErr w:type="spellEnd"/>
+      <w:r>
+        <w:t xml:space="preserve"> pour emprunter les articles.</w:t>
+      </w:r>
+    </w:p>
+    <w:p>
+      <w:pPr>
+        <w:pStyle w:val="Paragraphedeliste"/>
+      </w:pPr>
+    </w:p>
+    <w:p>
+      <w:pPr>
+        <w:pStyle w:val="Paragraphedeliste"/>
+      </w:pPr>
+    </w:p>
+    <w:p>
+      <w:pPr>
+        <w:pStyle w:val="Paragraphedeliste"/>
+        <w:rPr>
+          <w:u w:val="single"/>
+        </w:rPr>
+      </w:pPr>
+      <w:r>
+        <w:rPr>
+          <w:u w:val="single"/>
+        </w:rPr>
+        <w:lastRenderedPageBreak/>
+        <w:t>Besoins</w:t>
+      </w:r>
+      <w:r>
+        <w:rPr>
+          <w:u w:val="single"/>
+        </w:rPr>
+        <w:t> :</w:t>
+      </w:r>
+    </w:p>
+    <w:p>
+      <w:pPr>
+        <w:pStyle w:val="Paragraphedeliste"/>
+      </w:pPr>
+    </w:p>
+    <w:p>
+      <w:pPr>
+        <w:pStyle w:val="Paragraphedeliste"/>
+      </w:pPr>
+      <w:r>
+        <w:t>-</w:t>
+      </w:r>
+      <w:r>
+        <w:t xml:space="preserve"> </w:t>
+      </w:r>
+      <w:r>
+        <w:t>Scanner un articl</w:t>
+      </w:r>
+      <w:r>
+        <w:t>e par NFC.</w:t>
+      </w:r>
+    </w:p>
+    <w:p>
+      <w:pPr>
+        <w:pStyle w:val="Paragraphedeliste"/>
+      </w:pPr>
+      <w:r>
+        <w:t>-</w:t>
+      </w:r>
+      <w:r>
+        <w:t xml:space="preserve"> </w:t>
+      </w:r>
+      <w:r>
+        <w:t xml:space="preserve">Scanner un article par </w:t>
+      </w:r>
+      <w:proofErr w:type="spellStart"/>
+      <w:r>
+        <w:t>QRCode</w:t>
+      </w:r>
+      <w:proofErr w:type="spellEnd"/>
+      <w:r>
+        <w:t>.</w:t>
+      </w:r>
+    </w:p>
+    <w:p>
+      <w:pPr>
+        <w:pStyle w:val="Paragraphedeliste"/>
+      </w:pPr>
+      <w:r>
+        <w:t>- Emprunter un article.</w:t>
+      </w:r>
+    </w:p>
+    <w:p>
+      <w:pPr>
+        <w:pStyle w:val="Paragraphedeliste"/>
+      </w:pPr>
+      <w:r>
+        <w:t>- Se connecter.</w:t>
+      </w:r>
+    </w:p>
+    <w:p>
+      <w:pPr>
+        <w:pStyle w:val="Paragraphedeliste"/>
+      </w:pPr>
+      <w:r>
+        <w:t>- Se renseigner sur l’article à emprunter.</w:t>
+      </w:r>
+    </w:p>
+    <w:p>
+      <w:pPr>
+        <w:pStyle w:val="Paragraphedeliste"/>
+      </w:pPr>
+    </w:p>
+    <w:p>
+      <w:pPr>
+        <w:pStyle w:val="Titre2"/>
+      </w:pPr>
+      <w:r>
+        <w:t>Diagramme des cas d’utilisation du projet</w:t>
+      </w:r>
+    </w:p>
+    <w:p/>
+    <w:p>
+      <w:r>
+        <w:tab/>
+        <w:t>Nous avons quatre cas d’utilisation.</w:t>
+      </w:r>
+    </w:p>
+    <w:p/>
+    <w:p>
+      <w:pPr>
+        <w:pStyle w:val="Titre3"/>
+        <w:numPr>
+          <w:ilvl w:val="0"/>
+          <w:numId w:val="7"/>
+        </w:numPr>
+      </w:pPr>
+      <w:r>
+        <w:t>Général</w:t>
+      </w:r>
+    </w:p>
+    <w:p>
+      <w:r>
+        <w:rPr>
+          <w:noProof/>
+        </w:rPr>
+        <w:drawing>
+          <wp:inline distT="0" distB="0" distL="0" distR="0">
+            <wp:extent cx="5756910" cy="4937760"/>
+            <wp:effectExtent l="0" t="0" r="0" b="0"/>
+            <wp:docPr id="3" name="Image 3"/>
+            <wp:cNvGraphicFramePr>
+              <a:graphicFrameLocks xmlns:a="http://schemas.openxmlformats.org/drawingml/2006/main" noChangeAspect="1"/>
+            </wp:cNvGraphicFramePr>
+            <a:graphic xmlns:a="http://schemas.openxmlformats.org/drawingml/2006/main">
+              <a:graphicData uri="http://schemas.openxmlformats.org/drawingml/2006/picture">
+                <pic:pic xmlns:pic="http://schemas.openxmlformats.org/drawingml/2006/picture">
+                  <pic:nvPicPr>
+                    <pic:cNvPr id="0" name="Picture 1"/>
+                    <pic:cNvPicPr>
+                      <a:picLocks noChangeAspect="1" noChangeArrowheads="1"/>
+                    </pic:cNvPicPr>
+                  </pic:nvPicPr>
+                  <pic:blipFill>
+                    <a:blip r:embed="rId9" cstate="print">
+                      <a:extLst>
+                        <a:ext uri="{28A0092B-C50C-407E-A947-70E740481C1C}">
+                          <a14:useLocalDpi xmlns:a14="http://schemas.microsoft.com/office/drawing/2010/main" val="0"/>
+                        </a:ext>
+                      </a:extLst>
+                    </a:blip>
+                    <a:srcRect/>
+                    <a:stretch>
+                      <a:fillRect/>
+                    </a:stretch>
+                  </pic:blipFill>
+                  <pic:spPr bwMode="auto">
+                    <a:xfrm>
+                      <a:off x="0" y="0"/>
+                      <a:ext cx="5756910" cy="4937760"/>
+                    </a:xfrm>
+                    <a:prstGeom prst="rect">
+                      <a:avLst/>
+                    </a:prstGeom>
+                    <a:noFill/>
+                    <a:ln>
+                      <a:noFill/>
+                    </a:ln>
+                  </pic:spPr>
+                </pic:pic>
+              </a:graphicData>
+            </a:graphic>
+          </wp:inline>
+        </w:drawing>
+      </w:r>
+    </w:p>
+    <w:p>
+      <w:pPr>
+        <w:pStyle w:val="Titre3"/>
+        <w:numPr>
+          <w:ilvl w:val="0"/>
+          <w:numId w:val="7"/>
+        </w:numPr>
+      </w:pPr>
+      <w:r>
+        <w:lastRenderedPageBreak/>
+        <w:t>Application Web</w:t>
+      </w:r>
+    </w:p>
+    <w:p>
+      <w:r>
+        <w:rPr>
+          <w:noProof/>
+        </w:rPr>
+        <w:drawing>
+          <wp:inline distT="0" distB="0" distL="0" distR="0">
+            <wp:extent cx="5756910" cy="4142740"/>
+            <wp:effectExtent l="0" t="0" r="0" b="0"/>
+            <wp:docPr id="6" name="Image 6"/>
+            <wp:cNvGraphicFramePr>
+              <a:graphicFrameLocks xmlns:a="http://schemas.openxmlformats.org/drawingml/2006/main" noChangeAspect="1"/>
+            </wp:cNvGraphicFramePr>
+            <a:graphic xmlns:a="http://schemas.openxmlformats.org/drawingml/2006/main">
+              <a:graphicData uri="http://schemas.openxmlformats.org/drawingml/2006/picture">
+                <pic:pic xmlns:pic="http://schemas.openxmlformats.org/drawingml/2006/picture">
+                  <pic:nvPicPr>
+                    <pic:cNvPr id="0" name="Picture 4"/>
+                    <pic:cNvPicPr>
+                      <a:picLocks noChangeAspect="1" noChangeArrowheads="1"/>
+                    </pic:cNvPicPr>
+                  </pic:nvPicPr>
+                  <pic:blipFill>
+                    <a:blip r:embed="rId10">
+                      <a:extLst>
+                        <a:ext uri="{28A0092B-C50C-407E-A947-70E740481C1C}">
+                          <a14:useLocalDpi xmlns:a14="http://schemas.microsoft.com/office/drawing/2010/main" val="0"/>
+                        </a:ext>
+                      </a:extLst>
+                    </a:blip>
+                    <a:srcRect/>
+                    <a:stretch>
+                      <a:fillRect/>
+                    </a:stretch>
+                  </pic:blipFill>
+                  <pic:spPr bwMode="auto">
+                    <a:xfrm>
+                      <a:off x="0" y="0"/>
+                      <a:ext cx="5756910" cy="4142740"/>
+                    </a:xfrm>
+                    <a:prstGeom prst="rect">
+                      <a:avLst/>
+                    </a:prstGeom>
+                    <a:noFill/>
+                    <a:ln>
+                      <a:noFill/>
+                    </a:ln>
+                  </pic:spPr>
+                </pic:pic>
+              </a:graphicData>
+            </a:graphic>
+          </wp:inline>
+        </w:drawing>
+      </w:r>
+    </w:p>
+    <w:p/>
+    <w:p>
+      <w:pPr>
+        <w:pStyle w:val="Titre3"/>
+        <w:numPr>
+          <w:ilvl w:val="0"/>
+          <w:numId w:val="7"/>
+        </w:numPr>
+      </w:pPr>
+      <w:r>
+        <w:t>Emprunteur</w:t>
+      </w:r>
+    </w:p>
+    <w:p>
+      <w:r>
+        <w:rPr>
+          <w:noProof/>
+        </w:rPr>
+        <w:drawing>
+          <wp:inline distT="0" distB="0" distL="0" distR="0">
+            <wp:extent cx="5756910" cy="1415415"/>
+            <wp:effectExtent l="0" t="0" r="0" b="0"/>
+            <wp:docPr id="4" name="Image 4"/>
+            <wp:cNvGraphicFramePr>
+              <a:graphicFrameLocks xmlns:a="http://schemas.openxmlformats.org/drawingml/2006/main" noChangeAspect="1"/>
+            </wp:cNvGraphicFramePr>
+            <a:graphic xmlns:a="http://schemas.openxmlformats.org/drawingml/2006/main">
+              <a:graphicData uri="http://schemas.openxmlformats.org/drawingml/2006/picture">
+                <pic:pic xmlns:pic="http://schemas.openxmlformats.org/drawingml/2006/picture">
+                  <pic:nvPicPr>
+                    <pic:cNvPr id="0" name="Picture 2"/>
+                    <pic:cNvPicPr>
+                      <a:picLocks noChangeAspect="1" noChangeArrowheads="1"/>
+                    </pic:cNvPicPr>
+                  </pic:nvPicPr>
+                  <pic:blipFill>
+                    <a:blip r:embed="rId11">
+                      <a:extLst>
+                        <a:ext uri="{28A0092B-C50C-407E-A947-70E740481C1C}">
+                          <a14:useLocalDpi xmlns:a14="http://schemas.microsoft.com/office/drawing/2010/main" val="0"/>
+                        </a:ext>
+                      </a:extLst>
+                    </a:blip>
+                    <a:srcRect/>
+                    <a:stretch>
+                      <a:fillRect/>
+                    </a:stretch>
+                  </pic:blipFill>
+                  <pic:spPr bwMode="auto">
+                    <a:xfrm>
+                      <a:off x="0" y="0"/>
+                      <a:ext cx="5756910" cy="1415415"/>
+                    </a:xfrm>
+                    <a:prstGeom prst="rect">
+                      <a:avLst/>
+                    </a:prstGeom>
+                    <a:noFill/>
+                    <a:ln>
+                      <a:noFill/>
+                    </a:ln>
+                  </pic:spPr>
+                </pic:pic>
+              </a:graphicData>
+            </a:graphic>
+          </wp:inline>
+        </w:drawing>
+      </w:r>
+    </w:p>
+    <w:p>
+      <w:pPr>
+        <w:pStyle w:val="Titre3"/>
+        <w:numPr>
+          <w:ilvl w:val="0"/>
+          <w:numId w:val="7"/>
+        </w:numPr>
+      </w:pPr>
+      <w:r>
+        <w:lastRenderedPageBreak/>
+        <w:t>Responsable Smartphone</w:t>
+      </w:r>
+    </w:p>
+    <w:p>
+      <w:pPr>
+        <w:ind w:left="705"/>
+      </w:pPr>
+      <w:r>
+        <w:rPr>
+          <w:noProof/>
+        </w:rPr>
+        <w:drawing>
+          <wp:inline distT="0" distB="0" distL="0" distR="0" wp14:anchorId="00967705" wp14:editId="2760B1E4">
+            <wp:extent cx="5756910" cy="4484370"/>
+            <wp:effectExtent l="0" t="0" r="0" b="0"/>
+            <wp:docPr id="5" name="Image 5"/>
+            <wp:cNvGraphicFramePr>
+              <a:graphicFrameLocks xmlns:a="http://schemas.openxmlformats.org/drawingml/2006/main" noChangeAspect="1"/>
+            </wp:cNvGraphicFramePr>
+            <a:graphic xmlns:a="http://schemas.openxmlformats.org/drawingml/2006/main">
+              <a:graphicData uri="http://schemas.openxmlformats.org/drawingml/2006/picture">
+                <pic:pic xmlns:pic="http://schemas.openxmlformats.org/drawingml/2006/picture">
+                  <pic:nvPicPr>
+                    <pic:cNvPr id="0" name="Picture 3"/>
+                    <pic:cNvPicPr>
+                      <a:picLocks noChangeAspect="1" noChangeArrowheads="1"/>
+                    </pic:cNvPicPr>
+                  </pic:nvPicPr>
+                  <pic:blipFill>
+                    <a:blip r:embed="rId12">
+                      <a:extLst>
+                        <a:ext uri="{28A0092B-C50C-407E-A947-70E740481C1C}">
+                          <a14:useLocalDpi xmlns:a14="http://schemas.microsoft.com/office/drawing/2010/main" val="0"/>
+                        </a:ext>
+                      </a:extLst>
+                    </a:blip>
+                    <a:srcRect/>
+                    <a:stretch>
+                      <a:fillRect/>
+                    </a:stretch>
+                  </pic:blipFill>
+                  <pic:spPr bwMode="auto">
+                    <a:xfrm>
+                      <a:off x="0" y="0"/>
+                      <a:ext cx="5756910" cy="4484370"/>
+                    </a:xfrm>
+                    <a:prstGeom prst="rect">
+                      <a:avLst/>
+                    </a:prstGeom>
+                    <a:noFill/>
+                    <a:ln>
+                      <a:noFill/>
+                    </a:ln>
+                  </pic:spPr>
+                </pic:pic>
+              </a:graphicData>
+            </a:graphic>
+          </wp:inline>
+        </w:drawing>
+      </w:r>
+    </w:p>
+    <w:p>
+      <w:pPr>
+        <w:pStyle w:val="Titre3"/>
+        <w:numPr>
+          <w:ilvl w:val="0"/>
+          <w:numId w:val="7"/>
+        </w:numPr>
+      </w:pPr>
+      <w:r>
+        <w:t>Application Desktop</w:t>
+      </w:r>
+    </w:p>
+    <w:p>
       <w:bookmarkStart w:id="7" w:name="_GoBack"/>
+      <w:r>
+        <w:rPr>
+          <w:noProof/>
+        </w:rPr>
+        <w:drawing>
+          <wp:inline distT="0" distB="0" distL="0" distR="0">
+            <wp:extent cx="5756910" cy="2734945"/>
+            <wp:effectExtent l="0" t="0" r="0" b="8255"/>
+            <wp:docPr id="7" name="Image 7"/>
+            <wp:cNvGraphicFramePr>
+              <a:graphicFrameLocks xmlns:a="http://schemas.openxmlformats.org/drawingml/2006/main" noChangeAspect="1"/>
+            </wp:cNvGraphicFramePr>
+            <a:graphic xmlns:a="http://schemas.openxmlformats.org/drawingml/2006/main">
+              <a:graphicData uri="http://schemas.openxmlformats.org/drawingml/2006/picture">
+                <pic:pic xmlns:pic="http://schemas.openxmlformats.org/drawingml/2006/picture">
+                  <pic:nvPicPr>
+                    <pic:cNvPr id="0" name="Picture 5"/>
+                    <pic:cNvPicPr>
+                      <a:picLocks noChangeAspect="1" noChangeArrowheads="1"/>
+                    </pic:cNvPicPr>
+                  </pic:nvPicPr>
+                  <pic:blipFill>
+                    <a:blip r:embed="rId13">
+                      <a:extLst>
+                        <a:ext uri="{28A0092B-C50C-407E-A947-70E740481C1C}">
+                          <a14:useLocalDpi xmlns:a14="http://schemas.microsoft.com/office/drawing/2010/main" val="0"/>
+                        </a:ext>
+                      </a:extLst>
+                    </a:blip>
+                    <a:srcRect/>
+                    <a:stretch>
+                      <a:fillRect/>
+                    </a:stretch>
+                  </pic:blipFill>
+                  <pic:spPr bwMode="auto">
+                    <a:xfrm>
+                      <a:off x="0" y="0"/>
+                      <a:ext cx="5756910" cy="2734945"/>
+                    </a:xfrm>
+                    <a:prstGeom prst="rect">
+                      <a:avLst/>
+                    </a:prstGeom>
+                    <a:noFill/>
+                    <a:ln>
+                      <a:noFill/>
+                    </a:ln>
+                  </pic:spPr>
+                </pic:pic>
+              </a:graphicData>
+            </a:graphic>
+          </wp:inline>
+        </w:drawing>
+      </w:r>
       <w:bookmarkEnd w:id="7"/>
     </w:p>
     <w:p>
@@ -745,27 +1183,7 @@
         <w:pStyle w:val="Paragraphedeliste"/>
       </w:pPr>
     </w:p>
-    <w:p>
-      <w:pPr>
-        <w:pStyle w:val="Paragraphedeliste"/>
-      </w:pPr>
-      <w:r>
-        <w:t xml:space="preserve">L’emprunteur est un employé autre que le responsable, son statut le permet uniquement scanner les puces NFC et des </w:t>
-      </w:r>
-      <w:proofErr w:type="spellStart"/>
-      <w:r>
-        <w:t>QRCodes</w:t>
-      </w:r>
-      <w:proofErr w:type="spellEnd"/>
-      <w:r>
-        <w:t xml:space="preserve"> pour emprunter les articles.</w:t>
-      </w:r>
-    </w:p>
-    <w:p>
-      <w:pPr>
-        <w:pStyle w:val="Paragraphedeliste"/>
-      </w:pPr>
-    </w:p>
+    <w:p/>
     <w:p>
       <w:pPr>
         <w:pStyle w:val="Paragraphedeliste"/>
@@ -778,12 +1196,22 @@
           <w:u w:val="single"/>
         </w:rPr>
       </w:pPr>
-      <w:r>
+    </w:p>
+    <w:p>
+      <w:pPr>
+        <w:pStyle w:val="Paragraphedeliste"/>
         <w:rPr>
           <w:u w:val="single"/>
         </w:rPr>
-        <w:t>Besoins</w:t>
-      </w:r>
+      </w:pPr>
+    </w:p>
+    <w:p>
+      <w:pPr>
+        <w:pStyle w:val="Paragraphedeliste"/>
+        <w:rPr>
+          <w:u w:val="single"/>
+        </w:rPr>
+      </w:pPr>
     </w:p>
     <w:p>
       <w:pPr>
@@ -974,9 +1402,9 @@
       <w:bookmarkEnd w:id="19"/>
     </w:p>
     <w:sectPr>
-      <w:footerReference w:type="default" r:id="rId9"/>
-      <w:headerReference w:type="first" r:id="rId10"/>
-      <w:footerReference w:type="first" r:id="rId11"/>
+      <w:footerReference w:type="default" r:id="rId14"/>
+      <w:headerReference w:type="first" r:id="rId15"/>
+      <w:footerReference w:type="first" r:id="rId16"/>
       <w:pgSz w:w="11906" w:h="16838"/>
       <w:pgMar w:top="1417" w:right="1417" w:bottom="1417" w:left="1417" w:header="708" w:footer="708" w:gutter="0"/>
       <w:pgNumType w:start="1"/>
@@ -1217,6 +1645,95 @@
 <file path=word/numbering.xml><?xml version="1.0" encoding="utf-8"?>
 <w:numbering xmlns:wpc="http://schemas.microsoft.com/office/word/2010/wordprocessingCanvas" xmlns:cx="http://schemas.microsoft.com/office/drawing/2014/chartex" xmlns:cx1="http://schemas.microsoft.com/office/drawing/2015/9/8/chartex" xmlns:cx2="http://schemas.microsoft.com/office/drawing/2015/10/21/chartex" xmlns:cx3="http://schemas.microsoft.com/office/drawing/2016/5/9/chartex" xmlns:cx4="http://schemas.microsoft.com/office/drawing/2016/5/10/chartex" xmlns:cx5="http://schemas.microsoft.com/office/drawing/2016/5/11/chartex" xmlns:cx6="http://schemas.microsoft.com/office/drawing/2016/5/12/chartex" xmlns:cx7="http://schemas.microsoft.com/office/drawing/2016/5/13/chartex" xmlns:cx8="http://schemas.microsoft.com/office/drawing/2016/5/14/chartex" xmlns:mc="http://schemas.openxmlformats.org/markup-compatibility/2006" xmlns:aink="http://schemas.microsoft.com/office/drawing/2016/ink" xmlns:am3d="http://schemas.microsoft.com/office/drawing/2017/model3d" xmlns:o="urn:schemas-microsoft-com:office:office" xmlns:r="http://schemas.openxmlformats.org/officeDocument/2006/relationships" xmlns:m="http://schemas.openxmlformats.org/officeDocument/2006/math" xmlns:v="urn:schemas-microsoft-com:vml" xmlns:wp14="http://schemas.microsoft.com/office/word/2010/wordprocessingDrawing" xmlns:wp="http://schemas.openxmlformats.org/drawingml/2006/wordprocessingDrawing" xmlns:w10="urn:schemas-microsoft-com:office:word" xmlns:w="http://schemas.openxmlformats.org/wordprocessingml/2006/main" xmlns:w14="http://schemas.microsoft.com/office/word/2010/wordml" xmlns:w15="http://schemas.microsoft.com/office/word/2012/wordml" xmlns:w16cid="http://schemas.microsoft.com/office/word/2016/wordml/cid" xmlns:w16se="http://schemas.microsoft.com/office/word/2015/wordml/symex" xmlns:wpg="http://schemas.microsoft.com/office/word/2010/wordprocessingGroup" xmlns:wpi="http://schemas.microsoft.com/office/word/2010/wordprocessingInk" xmlns:wne="http://schemas.microsoft.com/office/word/2006/wordml" xmlns:wps="http://schemas.microsoft.com/office/word/2010/wordprocessingShape" mc:Ignorable="w14 w15 w16se w16cid wp14">
   <w:abstractNum w:abstractNumId="0" w15:restartNumberingAfterBreak="0">
+    <w:nsid w:val="0E2E3DC0"/>
+    <w:multiLevelType w:val="hybridMultilevel"/>
+    <w:tmpl w:val="D28CCD76"/>
+    <w:lvl w:ilvl="0" w:tplc="1FAC5030">
+      <w:start w:val="1"/>
+      <w:numFmt w:val="lowerLetter"/>
+      <w:lvlText w:val="%1."/>
+      <w:lvlJc w:val="left"/>
+      <w:pPr>
+        <w:ind w:left="1065" w:hanging="360"/>
+      </w:pPr>
+      <w:rPr>
+        <w:rFonts w:hint="default"/>
+      </w:rPr>
+    </w:lvl>
+    <w:lvl w:ilvl="1" w:tplc="040C0019" w:tentative="1">
+      <w:start w:val="1"/>
+      <w:numFmt w:val="lowerLetter"/>
+      <w:lvlText w:val="%2."/>
+      <w:lvlJc w:val="left"/>
+      <w:pPr>
+        <w:ind w:left="1785" w:hanging="360"/>
+      </w:pPr>
+    </w:lvl>
+    <w:lvl w:ilvl="2" w:tplc="040C001B" w:tentative="1">
+      <w:start w:val="1"/>
+      <w:numFmt w:val="lowerRoman"/>
+      <w:lvlText w:val="%3."/>
+      <w:lvlJc w:val="right"/>
+      <w:pPr>
+        <w:ind w:left="2505" w:hanging="180"/>
+      </w:pPr>
+    </w:lvl>
+    <w:lvl w:ilvl="3" w:tplc="040C000F" w:tentative="1">
+      <w:start w:val="1"/>
+      <w:numFmt w:val="decimal"/>
+      <w:lvlText w:val="%4."/>
+      <w:lvlJc w:val="left"/>
+      <w:pPr>
+        <w:ind w:left="3225" w:hanging="360"/>
+      </w:pPr>
+    </w:lvl>
+    <w:lvl w:ilvl="4" w:tplc="040C0019" w:tentative="1">
+      <w:start w:val="1"/>
+      <w:numFmt w:val="lowerLetter"/>
+      <w:lvlText w:val="%5."/>
+      <w:lvlJc w:val="left"/>
+      <w:pPr>
+        <w:ind w:left="3945" w:hanging="360"/>
+      </w:pPr>
+    </w:lvl>
+    <w:lvl w:ilvl="5" w:tplc="040C001B" w:tentative="1">
+      <w:start w:val="1"/>
+      <w:numFmt w:val="lowerRoman"/>
+      <w:lvlText w:val="%6."/>
+      <w:lvlJc w:val="right"/>
+      <w:pPr>
+        <w:ind w:left="4665" w:hanging="180"/>
+      </w:pPr>
+    </w:lvl>
+    <w:lvl w:ilvl="6" w:tplc="040C000F" w:tentative="1">
+      <w:start w:val="1"/>
+      <w:numFmt w:val="decimal"/>
+      <w:lvlText w:val="%7."/>
+      <w:lvlJc w:val="left"/>
+      <w:pPr>
+        <w:ind w:left="5385" w:hanging="360"/>
+      </w:pPr>
+    </w:lvl>
+    <w:lvl w:ilvl="7" w:tplc="040C0019" w:tentative="1">
+      <w:start w:val="1"/>
+      <w:numFmt w:val="lowerLetter"/>
+      <w:lvlText w:val="%8."/>
+      <w:lvlJc w:val="left"/>
+      <w:pPr>
+        <w:ind w:left="6105" w:hanging="360"/>
+      </w:pPr>
+    </w:lvl>
+    <w:lvl w:ilvl="8" w:tplc="040C001B" w:tentative="1">
+      <w:start w:val="1"/>
+      <w:numFmt w:val="lowerRoman"/>
+      <w:lvlText w:val="%9."/>
+      <w:lvlJc w:val="right"/>
+      <w:pPr>
+        <w:ind w:left="6825" w:hanging="180"/>
+      </w:pPr>
+    </w:lvl>
+  </w:abstractNum>
+  <w:abstractNum w:abstractNumId="1" w15:restartNumberingAfterBreak="0">
     <w:nsid w:val="1262797F"/>
     <w:multiLevelType w:val="hybridMultilevel"/>
     <w:tmpl w:val="F084A0F8"/>
@@ -1328,7 +1845,7 @@
       </w:rPr>
     </w:lvl>
   </w:abstractNum>
-  <w:abstractNum w:abstractNumId="1" w15:restartNumberingAfterBreak="0">
+  <w:abstractNum w:abstractNumId="2" w15:restartNumberingAfterBreak="0">
     <w:nsid w:val="18715B25"/>
     <w:multiLevelType w:val="hybridMultilevel"/>
     <w:tmpl w:val="A5D463A6"/>
@@ -1441,7 +1958,7 @@
       </w:rPr>
     </w:lvl>
   </w:abstractNum>
-  <w:abstractNum w:abstractNumId="2" w15:restartNumberingAfterBreak="0">
+  <w:abstractNum w:abstractNumId="3" w15:restartNumberingAfterBreak="0">
     <w:nsid w:val="2FA2186A"/>
     <w:multiLevelType w:val="hybridMultilevel"/>
     <w:tmpl w:val="C57E2046"/>
@@ -1554,7 +2071,7 @@
       </w:rPr>
     </w:lvl>
   </w:abstractNum>
-  <w:abstractNum w:abstractNumId="3" w15:restartNumberingAfterBreak="0">
+  <w:abstractNum w:abstractNumId="4" w15:restartNumberingAfterBreak="0">
     <w:nsid w:val="52944D28"/>
     <w:multiLevelType w:val="hybridMultilevel"/>
     <w:tmpl w:val="577E0876"/>
@@ -1667,7 +2184,7 @@
       </w:rPr>
     </w:lvl>
   </w:abstractNum>
-  <w:abstractNum w:abstractNumId="4" w15:restartNumberingAfterBreak="0">
+  <w:abstractNum w:abstractNumId="5" w15:restartNumberingAfterBreak="0">
     <w:nsid w:val="6544277B"/>
     <w:multiLevelType w:val="hybridMultilevel"/>
     <w:tmpl w:val="B5FE76F6"/>
@@ -1780,7 +2297,7 @@
       </w:rPr>
     </w:lvl>
   </w:abstractNum>
-  <w:abstractNum w:abstractNumId="5" w15:restartNumberingAfterBreak="0">
+  <w:abstractNum w:abstractNumId="6" w15:restartNumberingAfterBreak="0">
     <w:nsid w:val="6ABB689A"/>
     <w:multiLevelType w:val="hybridMultilevel"/>
     <w:tmpl w:val="64B87D1A"/>
@@ -1894,21 +2411,24 @@
     </w:lvl>
   </w:abstractNum>
   <w:num w:numId="1">
+    <w:abstractNumId w:val="6"/>
+  </w:num>
+  <w:num w:numId="2">
+    <w:abstractNumId w:val="3"/>
+  </w:num>
+  <w:num w:numId="3">
+    <w:abstractNumId w:val="2"/>
+  </w:num>
+  <w:num w:numId="4">
     <w:abstractNumId w:val="5"/>
   </w:num>
-  <w:num w:numId="2">
-    <w:abstractNumId w:val="2"/>
+  <w:num w:numId="5">
+    <w:abstractNumId w:val="4"/>
   </w:num>
-  <w:num w:numId="3">
+  <w:num w:numId="6">
     <w:abstractNumId w:val="1"/>
   </w:num>
-  <w:num w:numId="4">
-    <w:abstractNumId w:val="4"/>
-  </w:num>
-  <w:num w:numId="5">
-    <w:abstractNumId w:val="3"/>
-  </w:num>
-  <w:num w:numId="6">
+  <w:num w:numId="7">
     <w:abstractNumId w:val="0"/>
   </w:num>
 </w:numbering>
@@ -2350,7 +2870,7 @@
     <w:uiPriority w:val="9"/>
     <w:unhideWhenUsed/>
     <w:qFormat/>
-    <w:rsid w:val="00EC5A80"/>
+    <w:rsid w:val="008604E6"/>
     <w:pPr>
       <w:keepNext/>
       <w:keepLines/>
@@ -2361,6 +2881,30 @@
       <w:rFonts w:eastAsiaTheme="majorEastAsia" w:cstheme="majorBidi"/>
       <w:color w:val="385623" w:themeColor="accent6" w:themeShade="80"/>
       <w:szCs w:val="26"/>
+      <w:u w:val="single"/>
+    </w:rPr>
+  </w:style>
+  <w:style w:type="paragraph" w:styleId="Titre3">
+    <w:name w:val="heading 3"/>
+    <w:basedOn w:val="Normal"/>
+    <w:next w:val="Normal"/>
+    <w:link w:val="Titre3Car"/>
+    <w:uiPriority w:val="9"/>
+    <w:unhideWhenUsed/>
+    <w:qFormat/>
+    <w:rsid w:val="00186810"/>
+    <w:pPr>
+      <w:keepNext/>
+      <w:keepLines/>
+      <w:spacing w:before="40" w:after="0"/>
+      <w:outlineLvl w:val="2"/>
+    </w:pPr>
+    <w:rPr>
+      <w:rFonts w:asciiTheme="majorHAnsi" w:eastAsiaTheme="majorEastAsia" w:hAnsiTheme="majorHAnsi" w:cstheme="majorBidi"/>
+      <w:color w:val="385623" w:themeColor="accent6" w:themeShade="80"/>
+      <w:sz w:val="20"/>
+      <w:szCs w:val="24"/>
+      <w:u w:val="single"/>
     </w:rPr>
   </w:style>
   <w:style w:type="character" w:default="1" w:styleId="Policepardfaut">
@@ -2577,12 +3121,27 @@
     <w:basedOn w:val="Policepardfaut"/>
     <w:link w:val="Titre2"/>
     <w:uiPriority w:val="9"/>
-    <w:rsid w:val="00EC5A80"/>
+    <w:rsid w:val="008604E6"/>
     <w:rPr>
       <w:rFonts w:ascii="Arial" w:eastAsiaTheme="majorEastAsia" w:hAnsi="Arial" w:cstheme="majorBidi"/>
       <w:color w:val="385623" w:themeColor="accent6" w:themeShade="80"/>
       <w:sz w:val="24"/>
       <w:szCs w:val="26"/>
+      <w:u w:val="single"/>
+    </w:rPr>
+  </w:style>
+  <w:style w:type="character" w:customStyle="1" w:styleId="Titre3Car">
+    <w:name w:val="Titre 3 Car"/>
+    <w:basedOn w:val="Policepardfaut"/>
+    <w:link w:val="Titre3"/>
+    <w:uiPriority w:val="9"/>
+    <w:rsid w:val="00186810"/>
+    <w:rPr>
+      <w:rFonts w:asciiTheme="majorHAnsi" w:eastAsiaTheme="majorEastAsia" w:hAnsiTheme="majorHAnsi" w:cstheme="majorBidi"/>
+      <w:color w:val="385623" w:themeColor="accent6" w:themeShade="80"/>
+      <w:sz w:val="20"/>
+      <w:szCs w:val="24"/>
+      <w:u w:val="single"/>
     </w:rPr>
   </w:style>
 </w:styles>
@@ -2888,7 +3447,7 @@
 </file>
 
 <file path=customXml/itemProps1.xml><?xml version="1.0" encoding="utf-8"?>
-<ds:datastoreItem xmlns:ds="http://schemas.openxmlformats.org/officeDocument/2006/customXml" ds:itemID="{501AFC8E-0527-48AE-9BCB-6D822407FCB5}">
+<ds:datastoreItem xmlns:ds="http://schemas.openxmlformats.org/officeDocument/2006/customXml" ds:itemID="{9E24B4CF-F7B9-453A-AF03-CF23384C9DB7}">
   <ds:schemaRefs>
     <ds:schemaRef ds:uri="http://schemas.openxmlformats.org/officeDocument/2006/bibliography"/>
   </ds:schemaRefs>

--- a/Mise en forme Julio Pas fini.docx
+++ b/Mise en forme Julio Pas fini.docx
@@ -154,6 +154,7 @@
           <w:szCs w:val="44"/>
         </w:rPr>
       </w:pPr>
+      <w:bookmarkStart w:id="0" w:name="_GoBack"/>
       <w:r>
         <w:rPr>
           <w:noProof/>
@@ -163,7 +164,7 @@
         <w:drawing>
           <wp:inline distT="0" distB="0" distL="0" distR="0">
             <wp:extent cx="2291660" cy="1937802"/>
-            <wp:effectExtent l="0" t="0" r="0" b="5715"/>
+            <wp:effectExtent l="133350" t="76200" r="71120" b="139065"/>
             <wp:docPr id="2" name="Image 2"/>
             <wp:cNvGraphicFramePr>
               <a:graphicFrameLocks xmlns:a="http://schemas.openxmlformats.org/drawingml/2006/main" noChangeAspect="1"/>
@@ -195,13 +196,33 @@
                       <a:off x="0" y="0"/>
                       <a:ext cx="2306934" cy="1950717"/>
                     </a:xfrm>
-                    <a:prstGeom prst="rect">
-                      <a:avLst/>
+                    <a:prstGeom prst="roundRect">
+                      <a:avLst>
+                        <a:gd name="adj" fmla="val 16667"/>
+                      </a:avLst>
                     </a:prstGeom>
-                    <a:noFill/>
                     <a:ln>
                       <a:noFill/>
                     </a:ln>
+                    <a:effectLst>
+                      <a:outerShdw blurRad="76200" dist="38100" dir="7800000" algn="tl" rotWithShape="0">
+                        <a:srgbClr val="000000">
+                          <a:alpha val="40000"/>
+                        </a:srgbClr>
+                      </a:outerShdw>
+                    </a:effectLst>
+                    <a:scene3d>
+                      <a:camera prst="orthographicFront"/>
+                      <a:lightRig rig="contrasting" dir="t">
+                        <a:rot lat="0" lon="0" rev="4200000"/>
+                      </a:lightRig>
+                    </a:scene3d>
+                    <a:sp3d prstMaterial="plastic">
+                      <a:bevelT w="381000" h="114300" prst="relaxedInset"/>
+                      <a:contourClr>
+                        <a:srgbClr val="969696"/>
+                      </a:contourClr>
+                    </a:sp3d>
                   </pic:spPr>
                 </pic:pic>
               </a:graphicData>
@@ -209,6 +230,7 @@
           </wp:inline>
         </w:drawing>
       </w:r>
+      <w:bookmarkEnd w:id="0"/>
     </w:p>
     <w:p>
       <w:pPr>
@@ -233,13 +255,13 @@
       <w:pPr>
         <w:pStyle w:val="Titre1"/>
       </w:pPr>
-      <w:bookmarkStart w:id="0" w:name="_Toc510446"/>
-      <w:bookmarkStart w:id="1" w:name="_Toc513992"/>
+      <w:bookmarkStart w:id="1" w:name="_Toc510446"/>
+      <w:bookmarkStart w:id="2" w:name="_Toc513992"/>
       <w:r>
         <w:t>Sommaire</w:t>
       </w:r>
-      <w:bookmarkEnd w:id="0"/>
       <w:bookmarkEnd w:id="1"/>
+      <w:bookmarkEnd w:id="2"/>
     </w:p>
     <w:p>
       <w:pPr>
@@ -266,18 +288,18 @@
       <w:pPr>
         <w:pStyle w:val="Titre1"/>
       </w:pPr>
-      <w:bookmarkStart w:id="2" w:name="_Toc510447"/>
-      <w:bookmarkStart w:id="3" w:name="_Toc513993"/>
+      <w:bookmarkStart w:id="3" w:name="_Toc510447"/>
+      <w:bookmarkStart w:id="4" w:name="_Toc513993"/>
       <w:r>
         <w:t>Introd</w:t>
       </w:r>
-      <w:bookmarkStart w:id="4" w:name="_Toc510448"/>
+      <w:bookmarkStart w:id="5" w:name="_Toc510448"/>
       <w:r>
         <w:t>uction</w:t>
       </w:r>
-      <w:bookmarkEnd w:id="2"/>
+      <w:bookmarkEnd w:id="3"/>
+      <w:bookmarkEnd w:id="5"/>
       <w:bookmarkEnd w:id="4"/>
-      <w:bookmarkEnd w:id="3"/>
     </w:p>
     <w:p>
       <w:pPr>
@@ -296,14 +318,14 @@
       <w:pPr>
         <w:pStyle w:val="Titre1"/>
       </w:pPr>
-      <w:bookmarkStart w:id="5" w:name="_Toc510449"/>
-      <w:bookmarkStart w:id="6" w:name="_Toc513994"/>
+      <w:bookmarkStart w:id="6" w:name="_Toc510449"/>
+      <w:bookmarkStart w:id="7" w:name="_Toc513994"/>
       <w:r>
         <w:lastRenderedPageBreak/>
         <w:t>Expression du besoin</w:t>
       </w:r>
-      <w:bookmarkEnd w:id="5"/>
       <w:bookmarkEnd w:id="6"/>
+      <w:bookmarkEnd w:id="7"/>
     </w:p>
     <w:p/>
     <w:p>
@@ -1122,7 +1144,6 @@
       </w:r>
     </w:p>
     <w:p>
-      <w:bookmarkStart w:id="7" w:name="_GoBack"/>
       <w:r>
         <w:rPr>
           <w:noProof/>
@@ -1176,7 +1197,6 @@
           </wp:inline>
         </w:drawing>
       </w:r>
-      <w:bookmarkEnd w:id="7"/>
     </w:p>
     <w:p>
       <w:pPr>
@@ -3447,7 +3467,7 @@
 </file>
 
 <file path=customXml/itemProps1.xml><?xml version="1.0" encoding="utf-8"?>
-<ds:datastoreItem xmlns:ds="http://schemas.openxmlformats.org/officeDocument/2006/customXml" ds:itemID="{9E24B4CF-F7B9-453A-AF03-CF23384C9DB7}">
+<ds:datastoreItem xmlns:ds="http://schemas.openxmlformats.org/officeDocument/2006/customXml" ds:itemID="{2B3BB28F-B29D-4DB3-99B5-E3B791B30C3E}">
   <ds:schemaRefs>
     <ds:schemaRef ds:uri="http://schemas.openxmlformats.org/officeDocument/2006/bibliography"/>
   </ds:schemaRefs>
